--- a/Paper/Program_Outline.docx
+++ b/Paper/Program_Outline.docx
@@ -31,23 +31,70 @@
           <w:rFonts w:ascii="Calibri" w:hAnsi="Calibri"/>
           <w:sz w:val="24"/>
         </w:rPr>
-        <w:t>Clustering_Analysis is designed to allow users to perform three types of clustering analysis on a set of data. Mean-shift,</w:t>
-      </w:r>
-      <w:bookmarkStart w:id="0" w:name="_GoBack"/>
-      <w:bookmarkEnd w:id="0"/>
-      <w:r>
-        <w:rPr>
-          <w:rFonts w:ascii="Calibri" w:hAnsi="Calibri"/>
-          <w:sz w:val="24"/>
-        </w:rPr>
-        <w:t xml:space="preserve"> K-means, and Minimum-Spanning-Tree clustering algorithms are available for use. The user can specify the analysis that will be run, the inputs to use, and the outputs that will be saved. Clustering_Analysis uses inputs from </w:t>
-      </w:r>
-      <w:r>
-        <w:rPr>
-          <w:rFonts w:ascii="Calibri" w:hAnsi="Calibri"/>
-          <w:sz w:val="24"/>
-        </w:rPr>
-        <w:t xml:space="preserve">a file named experiments.txt, and saves outputs to results.txt. The program also produces various plots based on the user’s specifications. </w:t>
+        <w:t xml:space="preserve">Clustering_Analysis is designed to allow users to perform three types of clustering analysis on a set of data. Mean-shift, K-means, and Minimum-Spanning-Tree clustering algorithms are available for use. The user can specify the analysis that will be run, the inputs to use, and the outputs that will be saved. Clustering_Analysis uses inputs from </w:t>
+      </w:r>
+      <w:r>
+        <w:rPr>
+          <w:rFonts w:ascii="Calibri" w:hAnsi="Calibri"/>
+          <w:sz w:val="24"/>
+        </w:rPr>
+        <w:t>a file</w:t>
+      </w:r>
+      <w:r>
+        <w:rPr>
+          <w:rFonts w:ascii="Calibri" w:hAnsi="Calibri"/>
+          <w:sz w:val="24"/>
+        </w:rPr>
+        <w:t>. This file is set to the default</w:t>
+      </w:r>
+      <w:r>
+        <w:rPr>
+          <w:rFonts w:ascii="Calibri" w:hAnsi="Calibri"/>
+          <w:sz w:val="24"/>
+        </w:rPr>
+        <w:t xml:space="preserve"> name experiments.txt, and saves </w:t>
+      </w:r>
+      <w:r>
+        <w:rPr>
+          <w:rFonts w:ascii="Calibri" w:hAnsi="Calibri"/>
+          <w:sz w:val="24"/>
+        </w:rPr>
+        <w:t xml:space="preserve">all </w:t>
+      </w:r>
+      <w:r>
+        <w:rPr>
+          <w:rFonts w:ascii="Calibri" w:hAnsi="Calibri"/>
+          <w:sz w:val="24"/>
+        </w:rPr>
+        <w:t>outputs to</w:t>
+      </w:r>
+      <w:r>
+        <w:rPr>
+          <w:rFonts w:ascii="Calibri" w:hAnsi="Calibri"/>
+          <w:sz w:val="24"/>
+        </w:rPr>
+        <w:t xml:space="preserve"> a file set to</w:t>
+      </w:r>
+      <w:r>
+        <w:rPr>
+          <w:rFonts w:ascii="Calibri" w:hAnsi="Calibri"/>
+          <w:sz w:val="24"/>
+        </w:rPr>
+        <w:t xml:space="preserve"> results.txt. </w:t>
+      </w:r>
+      <w:r>
+        <w:rPr>
+          <w:rFonts w:ascii="Calibri" w:hAnsi="Calibri"/>
+          <w:sz w:val="24"/>
+        </w:rPr>
+        <w:t xml:space="preserve">These file names may be changed using the inputs from the user. </w:t>
+      </w:r>
+      <w:r>
+        <w:rPr>
+          <w:rFonts w:ascii="Calibri" w:hAnsi="Calibri"/>
+          <w:sz w:val="24"/>
+        </w:rPr>
+        <w:t xml:space="preserve">The program also produces various plots based on the user’s specifications. </w:t>
       </w:r>
     </w:p>
     <w:p>
@@ -69,39 +116,7 @@
           <w:rFonts w:ascii="Calibri" w:hAnsi="Calibri"/>
           <w:sz w:val="24"/>
         </w:rPr>
-        <w:t xml:space="preserve">, the user must import Clustering_Analysis into their python module and run </w:t>
-      </w:r>
-      <w:proofErr w:type="spellStart"/>
-      <w:r>
-        <w:rPr>
-          <w:rFonts w:ascii="Calibri" w:hAnsi="Calibri"/>
-          <w:sz w:val="24"/>
-        </w:rPr>
-        <w:t>Clustering_</w:t>
-      </w:r>
-      <w:proofErr w:type="gramStart"/>
-      <w:r>
-        <w:rPr>
-          <w:rFonts w:ascii="Calibri" w:hAnsi="Calibri"/>
-          <w:sz w:val="24"/>
-        </w:rPr>
-        <w:t>Analysis.userinput</w:t>
-      </w:r>
-      <w:proofErr w:type="spellEnd"/>
-      <w:r>
-        <w:rPr>
-          <w:rFonts w:ascii="Calibri" w:hAnsi="Calibri"/>
-          <w:sz w:val="24"/>
-        </w:rPr>
-        <w:t>(</w:t>
-      </w:r>
-      <w:proofErr w:type="gramEnd"/>
-      <w:r>
-        <w:rPr>
-          <w:rFonts w:ascii="Calibri" w:hAnsi="Calibri"/>
-          <w:sz w:val="24"/>
-        </w:rPr>
-        <w:t xml:space="preserve">). </w:t>
+        <w:t xml:space="preserve">, the user must import Clustering_Analysis into their python module and run Clustering_Analysis.userinput(). </w:t>
       </w:r>
       <w:r>
         <w:rPr>
@@ -123,7 +138,28 @@
           <w:rFonts w:ascii="Calibri" w:hAnsi="Calibri"/>
           <w:sz w:val="24"/>
         </w:rPr>
-        <w:t>The</w:t>
+        <w:t xml:space="preserve">The user will be prompted to enter the name of the data file they would like to analyze. This name is passed to the load_data_file function, where it is imported to Cluster_Analysis as a table. </w:t>
+      </w:r>
+      <w:r>
+        <w:rPr>
+          <w:rFonts w:ascii="Calibri" w:hAnsi="Calibri"/>
+          <w:sz w:val="24"/>
+        </w:rPr>
+        <w:t xml:space="preserve">The data file contains brightness measurements of various wavelengths of light. Each column of the file is assumed to be a separate wavelength. </w:t>
+      </w:r>
+      <w:r>
+        <w:rPr>
+          <w:rFonts w:ascii="Calibri" w:hAnsi="Calibri"/>
+          <w:sz w:val="24"/>
+        </w:rPr>
+        <w:t xml:space="preserve">Following the data file, the user must specify which combinations of </w:t>
+      </w:r>
+      <w:r>
+        <w:rPr>
+          <w:rFonts w:ascii="Calibri" w:hAnsi="Calibri"/>
+          <w:sz w:val="24"/>
+        </w:rPr>
+        <w:t>wavelengths</w:t>
       </w:r>
       <w:r>
         <w:rPr>
@@ -137,60 +173,21 @@
           <w:rFonts w:ascii="Calibri" w:hAnsi="Calibri"/>
           <w:sz w:val="24"/>
         </w:rPr>
-        <w:t xml:space="preserve">user will be prompted to enter the name of the data file they would like to analyze. </w:t>
-      </w:r>
-      <w:r>
-        <w:rPr>
-          <w:rFonts w:ascii="Calibri" w:hAnsi="Calibri"/>
-          <w:sz w:val="24"/>
-        </w:rPr>
-        <w:t xml:space="preserve">This </w:t>
-      </w:r>
-      <w:r>
-        <w:rPr>
-          <w:rFonts w:ascii="Calibri" w:hAnsi="Calibri"/>
-          <w:sz w:val="24"/>
-        </w:rPr>
-        <w:t xml:space="preserve">name is passed to the </w:t>
-      </w:r>
-      <w:proofErr w:type="spellStart"/>
-      <w:r>
-        <w:rPr>
-          <w:rFonts w:ascii="Calibri" w:hAnsi="Calibri"/>
-          <w:sz w:val="24"/>
-        </w:rPr>
-        <w:t>load_data_file</w:t>
-      </w:r>
-      <w:proofErr w:type="spellEnd"/>
-      <w:r>
-        <w:rPr>
-          <w:rFonts w:ascii="Calibri" w:hAnsi="Calibri"/>
-          <w:sz w:val="24"/>
-        </w:rPr>
-        <w:t xml:space="preserve"> function, where it is imported to </w:t>
-      </w:r>
-      <w:proofErr w:type="spellStart"/>
-      <w:r>
-        <w:rPr>
-          <w:rFonts w:ascii="Calibri" w:hAnsi="Calibri"/>
-          <w:sz w:val="24"/>
-        </w:rPr>
-        <w:t>Cluster_Analysis</w:t>
-      </w:r>
-      <w:proofErr w:type="spellEnd"/>
-      <w:r>
-        <w:rPr>
-          <w:rFonts w:ascii="Calibri" w:hAnsi="Calibri"/>
-          <w:sz w:val="24"/>
-        </w:rPr>
-        <w:t xml:space="preserve"> as a table.</w:t>
-      </w:r>
-      <w:r>
-        <w:rPr>
-          <w:rFonts w:ascii="Calibri" w:hAnsi="Calibri"/>
-          <w:sz w:val="24"/>
-        </w:rPr>
-        <w:t xml:space="preserve"> Following the data file, the user must specify which combinations of bands they wish to analyze, and an arbitrary number of clusters they wish to use. These pieces of information will be saved in </w:t>
+        <w:t xml:space="preserve">they wish to analyze, and an arbitrary number of clusters they wish to use. </w:t>
+      </w:r>
+      <w:r>
+        <w:rPr>
+          <w:rFonts w:ascii="Calibri" w:hAnsi="Calibri"/>
+          <w:sz w:val="24"/>
+        </w:rPr>
+        <w:t xml:space="preserve">The combination of wavelengths is used to determine what “colours” of stars will be used to group the objects. Since each object emits a certain magnitude of each wavelength, the difference in magnitude is used to define a colour range. </w:t>
+      </w:r>
+      <w:r>
+        <w:rPr>
+          <w:rFonts w:ascii="Calibri" w:hAnsi="Calibri"/>
+          <w:sz w:val="24"/>
+        </w:rPr>
+        <w:t xml:space="preserve">These pieces of information will be saved in </w:t>
       </w:r>
       <w:r>
         <w:rPr>
@@ -234,91 +231,28 @@
           <w:rFonts w:ascii="Calibri" w:hAnsi="Calibri"/>
           <w:sz w:val="24"/>
         </w:rPr>
-        <w:t xml:space="preserve">After the user inputs are saved, they are passed to the </w:t>
-      </w:r>
-      <w:proofErr w:type="gramStart"/>
-      <w:r>
-        <w:rPr>
-          <w:rFonts w:ascii="Calibri" w:hAnsi="Calibri"/>
-          <w:sz w:val="24"/>
-        </w:rPr>
-        <w:t>main(</w:t>
-      </w:r>
-      <w:proofErr w:type="gramEnd"/>
-      <w:r>
-        <w:rPr>
-          <w:rFonts w:ascii="Calibri" w:hAnsi="Calibri"/>
-          <w:sz w:val="24"/>
-        </w:rPr>
-        <w:t xml:space="preserve">) function. This function acts as the central function of </w:t>
-      </w:r>
-      <w:proofErr w:type="spellStart"/>
-      <w:r>
-        <w:rPr>
-          <w:rFonts w:ascii="Calibri" w:hAnsi="Calibri"/>
-          <w:sz w:val="24"/>
-        </w:rPr>
-        <w:t>Cluster_Analysis</w:t>
-      </w:r>
-      <w:proofErr w:type="spellEnd"/>
-      <w:r>
-        <w:rPr>
-          <w:rFonts w:ascii="Calibri" w:hAnsi="Calibri"/>
-          <w:sz w:val="24"/>
-        </w:rPr>
-        <w:t xml:space="preserve">, and determines which functions must be run based on the input. </w:t>
-      </w:r>
-    </w:p>
-    <w:p>
-      <w:pPr>
-        <w:rPr>
-          <w:rFonts w:ascii="Calibri" w:hAnsi="Calibri"/>
-          <w:sz w:val="24"/>
-        </w:rPr>
-      </w:pPr>
-      <w:r>
-        <w:rPr>
-          <w:rFonts w:ascii="Calibri" w:hAnsi="Calibri"/>
-          <w:sz w:val="24"/>
-        </w:rPr>
-        <w:t xml:space="preserve">The main() function calls various analysis functions, and passes the data from the </w:t>
-      </w:r>
-      <w:proofErr w:type="spellStart"/>
-      <w:r>
-        <w:rPr>
-          <w:rFonts w:ascii="Calibri" w:hAnsi="Calibri"/>
-          <w:sz w:val="24"/>
-        </w:rPr>
-        <w:t>organize_data</w:t>
-      </w:r>
-      <w:proofErr w:type="spellEnd"/>
-      <w:r>
-        <w:rPr>
-          <w:rFonts w:ascii="Calibri" w:hAnsi="Calibri"/>
-          <w:sz w:val="24"/>
-        </w:rPr>
-        <w:t xml:space="preserve"> function, which ensures that all the data points being passed to the analysis are valid. The user must set the correct criteria before running </w:t>
-      </w:r>
-      <w:proofErr w:type="spellStart"/>
-      <w:r>
-        <w:rPr>
-          <w:rFonts w:ascii="Calibri" w:hAnsi="Calibri"/>
-          <w:sz w:val="24"/>
-        </w:rPr>
-        <w:t>Cluster_Analysis</w:t>
-      </w:r>
-      <w:proofErr w:type="spellEnd"/>
-      <w:r>
-        <w:rPr>
-          <w:rFonts w:ascii="Calibri" w:hAnsi="Calibri"/>
-          <w:sz w:val="24"/>
-        </w:rPr>
-        <w:t xml:space="preserve">. </w:t>
-      </w:r>
-    </w:p>
-    <w:p>
-      <w:pPr>
-        <w:rPr>
+        <w:t xml:space="preserve">After the user inputs are saved, they are passed to the main() function. This function acts as the central function of Cluster_Analysis, and determines which functions must be run based on the input. </w:t>
+      </w:r>
+    </w:p>
+    <w:p>
+      <w:pPr>
+        <w:rPr>
+          <w:rFonts w:ascii="Calibri" w:hAnsi="Calibri"/>
+          <w:sz w:val="24"/>
+        </w:rPr>
+      </w:pPr>
+      <w:r>
+        <w:rPr>
+          <w:rFonts w:ascii="Calibri" w:hAnsi="Calibri"/>
+          <w:sz w:val="24"/>
+        </w:rPr>
+        <w:t xml:space="preserve">The main() function calls various analysis functions, and passes the data from the organize_data function, which ensures that all the data points being passed to the analysis are valid. The user must set the correct criteria before running Cluster_Analysis. </w:t>
+      </w:r>
+    </w:p>
+    <w:p>
+      <w:pPr>
+        <w:rPr>
+          <w:ins w:id="0" w:author="Alex Kiar" w:date="2016-03-02T14:56:00Z"/>
           <w:rFonts w:ascii="Calibri" w:hAnsi="Calibri"/>
           <w:sz w:val="24"/>
         </w:rPr>
@@ -338,12 +272,23 @@
           <w:sz w:val="24"/>
         </w:rPr>
       </w:pPr>
+      <w:bookmarkStart w:id="1" w:name="_GoBack"/>
+      <w:bookmarkEnd w:id="1"/>
+    </w:p>
+    <w:p>
+      <w:pPr>
+        <w:rPr>
+          <w:rFonts w:ascii="Calibri" w:hAnsi="Calibri"/>
+          <w:sz w:val="24"/>
+        </w:rPr>
+      </w:pPr>
       <w:r>
         <w:rPr>
           <w:rFonts w:ascii="Calibri" w:hAnsi="Calibri"/>
           <w:b/>
           <w:sz w:val="24"/>
         </w:rPr>
+        <w:lastRenderedPageBreak/>
         <w:t>Clustering Methods</w:t>
       </w:r>
       <w:r>
@@ -407,15 +352,35 @@
           <w:rFonts w:ascii="Calibri" w:hAnsi="Calibri"/>
           <w:sz w:val="24"/>
         </w:rPr>
-        <w:t xml:space="preserve">The mean shift algorithm treats the data as a probability density function. Dense regions of the data set correspond to local maxima in the distribution. In order to perform a mean shift analysis, </w:t>
-      </w:r>
-      <w:r>
-        <w:rPr>
-          <w:rFonts w:ascii="Calibri" w:hAnsi="Calibri"/>
-          <w:sz w:val="24"/>
-        </w:rPr>
-        <w:lastRenderedPageBreak/>
-        <w:t>each data is subject to a gradient ascent procedure. The stationary points resulting from this procedure are the local maxima of the distribution, and represent the center of each cluster. Similar data points are assumed to members of the same cluster (</w:t>
+        <w:t>The mean shift algorithm treats the data as a probability density function. Dense regions of the data set correspond to local maxima in the distribution. In order to perform a mean shift analysis, each data</w:t>
+      </w:r>
+      <w:r>
+        <w:rPr>
+          <w:rFonts w:ascii="Calibri" w:hAnsi="Calibri"/>
+          <w:sz w:val="24"/>
+        </w:rPr>
+        <w:t>(point?)</w:t>
+      </w:r>
+      <w:r>
+        <w:rPr>
+          <w:rFonts w:ascii="Calibri" w:hAnsi="Calibri"/>
+          <w:sz w:val="24"/>
+        </w:rPr>
+        <w:t xml:space="preserve"> is subject to a gradient ascent procedure. The stationary points resulting from this procedure are the local maxima of the distribution, and represent the center of each cluster. Similar data points are assumed to </w:t>
+      </w:r>
+      <w:r>
+        <w:rPr>
+          <w:rFonts w:ascii="Calibri" w:hAnsi="Calibri"/>
+          <w:sz w:val="24"/>
+        </w:rPr>
+        <w:t xml:space="preserve">be </w:t>
+      </w:r>
+      <w:r>
+        <w:rPr>
+          <w:rFonts w:ascii="Calibri" w:hAnsi="Calibri"/>
+          <w:sz w:val="24"/>
+        </w:rPr>
+        <w:t>members of the same cluster (</w:t>
       </w:r>
       <w:hyperlink r:id="rId6" w:history="1">
         <w:r>
@@ -463,7 +428,49 @@
           <w:rFonts w:ascii="Calibri" w:hAnsi="Calibri"/>
           <w:sz w:val="24"/>
         </w:rPr>
-        <w:t>K Means clustering is a method to group data into a number of specified clusters. The algorithm assigns arbitrary cluster centers, and each data is assigned to the closest center. The cluster center is then updated to the mean of each data assignment. The process is repeated until there is no change in center assignment</w:t>
+        <w:t>K Means clustering is a method to group data into a number of specified clusters. The algorithm assigns arbitrary cluster centers, and each data</w:t>
+      </w:r>
+      <w:r>
+        <w:rPr>
+          <w:rFonts w:ascii="Calibri" w:hAnsi="Calibri"/>
+          <w:sz w:val="24"/>
+        </w:rPr>
+        <w:t xml:space="preserve"> point</w:t>
+      </w:r>
+      <w:r>
+        <w:rPr>
+          <w:rFonts w:ascii="Calibri" w:hAnsi="Calibri"/>
+          <w:sz w:val="24"/>
+        </w:rPr>
+        <w:t xml:space="preserve"> is assigned to the closest center. The cluster center is then updated to the mean of </w:t>
+      </w:r>
+      <w:r>
+        <w:rPr>
+          <w:rFonts w:ascii="Calibri" w:hAnsi="Calibri"/>
+          <w:sz w:val="24"/>
+        </w:rPr>
+        <w:t xml:space="preserve">the assigned </w:t>
+      </w:r>
+      <w:r>
+        <w:rPr>
+          <w:rFonts w:ascii="Calibri" w:hAnsi="Calibri"/>
+          <w:sz w:val="24"/>
+        </w:rPr>
+        <w:t>data</w:t>
+      </w:r>
+      <w:r>
+        <w:rPr>
+          <w:rFonts w:ascii="Calibri" w:hAnsi="Calibri"/>
+          <w:sz w:val="24"/>
+        </w:rPr>
+        <w:t xml:space="preserve"> points</w:t>
+      </w:r>
+      <w:r>
+        <w:rPr>
+          <w:rFonts w:ascii="Calibri" w:hAnsi="Calibri"/>
+          <w:sz w:val="24"/>
+        </w:rPr>
+        <w:t>. The process is repeated until there is no change in center assignment</w:t>
       </w:r>
       <w:r>
         <w:rPr>
@@ -522,7 +529,46 @@
           <w:rFonts w:ascii="Calibri" w:hAnsi="Calibri"/>
           <w:sz w:val="24"/>
         </w:rPr>
-        <w:t>--</w:t>
+        <w:t xml:space="preserve">Minimum Spanning Tree clustering is an efficient form of clustering as it does not require user input. Euclidean MST clustering creates a spanning tree of </w:t>
+      </w:r>
+      <w:r>
+        <w:rPr>
+          <w:rFonts w:ascii="Calibri" w:hAnsi="Calibri"/>
+          <w:i/>
+          <w:sz w:val="24"/>
+        </w:rPr>
+        <w:t>n</w:t>
+      </w:r>
+      <w:r>
+        <w:rPr>
+          <w:rFonts w:ascii="Calibri" w:hAnsi="Calibri"/>
+          <w:sz w:val="24"/>
+        </w:rPr>
+        <w:t xml:space="preserve"> points in a space. The edge lengths in this tree are the Euclidean distances between pairs of points in a data set. EMST clustering is useful as it is able to identify clusters in data sets with irregular boundaries, instead of the typical spherical shape (</w:t>
+      </w:r>
+      <w:hyperlink r:id="rId7" w:history="1">
+        <w:r>
+          <w:rPr>
+            <w:rStyle w:val="Hyperlink"/>
+            <w:rFonts w:ascii="Calibri" w:hAnsi="Calibri"/>
+            <w:sz w:val="24"/>
+          </w:rPr>
+          <w:t>http://www4.ncsu.edu/~zjorgen/ictai06.pdf</w:t>
+        </w:r>
+      </w:hyperlink>
+      <w:r>
+        <w:rPr>
+          <w:rFonts w:ascii="Calibri" w:hAnsi="Calibri"/>
+          <w:sz w:val="24"/>
+        </w:rPr>
+        <w:t>)</w:t>
+      </w:r>
+      <w:r>
+        <w:rPr>
+          <w:rFonts w:ascii="Calibri" w:hAnsi="Calibri"/>
+          <w:sz w:val="24"/>
+        </w:rPr>
+        <w:t xml:space="preserve">. </w:t>
       </w:r>
     </w:p>
     <w:p>
@@ -560,78 +606,144 @@
           <w:rFonts w:ascii="Calibri" w:hAnsi="Calibri"/>
           <w:sz w:val="24"/>
         </w:rPr>
-        <w:t xml:space="preserve">a survey of the M83 galaxy. The data set comprises of various measurements of magnitudes of light at various wavelengths, as well as object identification numbers. The data are first clustered using the mean shift algorithm. The results of this algorithm provide the number of clusters that are apparent in the data set. These clusters group the data based on similar measurements of wavelength magnitudes, which classifies objects based on the type of light they emit. </w:t>
-      </w:r>
-    </w:p>
-    <w:p>
-      <w:pPr>
-        <w:rPr>
-          <w:rFonts w:ascii="Calibri" w:hAnsi="Calibri"/>
-          <w:sz w:val="24"/>
-        </w:rPr>
-      </w:pPr>
-      <w:r>
-        <w:rPr>
-          <w:rFonts w:ascii="Calibri" w:hAnsi="Calibri"/>
-          <w:sz w:val="24"/>
-        </w:rPr>
-        <w:t xml:space="preserve">The K Means algorithm can be used to determine how many objects belong to each cluster. This determines how many objects in the data set emit certain magnitudes of light. </w:t>
-      </w:r>
-    </w:p>
-    <w:p>
-      <w:pPr>
-        <w:rPr>
-          <w:rFonts w:ascii="Calibri" w:hAnsi="Calibri"/>
-          <w:sz w:val="24"/>
-        </w:rPr>
-      </w:pPr>
-      <w:r>
-        <w:rPr>
-          <w:rFonts w:ascii="Calibri" w:hAnsi="Calibri"/>
-          <w:sz w:val="24"/>
-        </w:rPr>
-        <w:t xml:space="preserve">Finally, the object identification number can be used to determine which objects emit different combinations of light. Additionally, the identification numbers may be used to compare the results of this analysis to other analysis performed. If the identification numbers of various studies match, the results are strong. </w:t>
-      </w:r>
-    </w:p>
-    <w:p>
-      <w:pPr>
-        <w:rPr>
-          <w:rFonts w:ascii="Calibri" w:hAnsi="Calibri"/>
-          <w:sz w:val="24"/>
-        </w:rPr>
-      </w:pPr>
-    </w:p>
-    <w:p>
-      <w:pPr>
-        <w:rPr>
-          <w:rFonts w:ascii="Calibri" w:hAnsi="Calibri"/>
-          <w:sz w:val="24"/>
-        </w:rPr>
-      </w:pPr>
-    </w:p>
-    <w:p>
-      <w:pPr>
-        <w:rPr>
-          <w:rFonts w:ascii="Calibri" w:hAnsi="Calibri"/>
-          <w:sz w:val="24"/>
-        </w:rPr>
-      </w:pPr>
-    </w:p>
-    <w:p>
-      <w:pPr>
-        <w:rPr>
-          <w:rFonts w:ascii="Calibri" w:hAnsi="Calibri"/>
-          <w:sz w:val="24"/>
-        </w:rPr>
-      </w:pPr>
-    </w:p>
-    <w:p>
-      <w:pPr>
-        <w:rPr>
-          <w:rFonts w:ascii="Calibri" w:hAnsi="Calibri"/>
-          <w:sz w:val="24"/>
-        </w:rPr>
-      </w:pPr>
+        <w:t xml:space="preserve">a survey of the M83 galaxy. The data set comprises </w:t>
+      </w:r>
+      <w:r>
+        <w:rPr>
+          <w:rFonts w:ascii="Calibri" w:hAnsi="Calibri"/>
+          <w:sz w:val="24"/>
+        </w:rPr>
+        <w:t xml:space="preserve">brightness </w:t>
+      </w:r>
+      <w:r>
+        <w:rPr>
+          <w:rFonts w:ascii="Calibri" w:hAnsi="Calibri"/>
+          <w:sz w:val="24"/>
+        </w:rPr>
+        <w:t>measurements at various wavelengths</w:t>
+      </w:r>
+      <w:r>
+        <w:rPr>
+          <w:rFonts w:ascii="Calibri" w:hAnsi="Calibri"/>
+          <w:sz w:val="24"/>
+        </w:rPr>
+        <w:t xml:space="preserve"> of light for individual objects within the galaxy (e.g. stars, star clusters)</w:t>
+      </w:r>
+      <w:r>
+        <w:rPr>
+          <w:rFonts w:ascii="Calibri" w:hAnsi="Calibri"/>
+          <w:sz w:val="24"/>
+        </w:rPr>
+        <w:t xml:space="preserve">, as well as object </w:t>
+      </w:r>
+      <w:r>
+        <w:rPr>
+          <w:rFonts w:ascii="Calibri" w:hAnsi="Calibri"/>
+          <w:sz w:val="24"/>
+        </w:rPr>
+        <w:t xml:space="preserve">sky positions and </w:t>
+      </w:r>
+      <w:r>
+        <w:rPr>
+          <w:rFonts w:ascii="Calibri" w:hAnsi="Calibri"/>
+          <w:sz w:val="24"/>
+        </w:rPr>
+        <w:t xml:space="preserve">identification numbers. </w:t>
+      </w:r>
+      <w:r>
+        <w:rPr>
+          <w:rFonts w:ascii="Calibri" w:hAnsi="Calibri"/>
+          <w:sz w:val="24"/>
+        </w:rPr>
+        <w:t xml:space="preserve">The data are clustered in colour space, where “colour” is the astronomical term for the ratio of observed brightness at two different wavelengths; since multiple brightness measurements are available for each object, different combinations of colours can be tested to see which provide stronger clustering. </w:t>
+      </w:r>
+      <w:r>
+        <w:rPr>
+          <w:rFonts w:ascii="Calibri" w:hAnsi="Calibri"/>
+          <w:sz w:val="24"/>
+        </w:rPr>
+        <w:t xml:space="preserve">The data are first clustered using the mean shift algorithm. The results of this algorithm provide the number of clusters that are apparent in the data set. These clusters group the data based on similar </w:t>
+      </w:r>
+      <w:r>
+        <w:rPr>
+          <w:rFonts w:ascii="Calibri" w:hAnsi="Calibri"/>
+          <w:sz w:val="24"/>
+        </w:rPr>
+        <w:t>colours.</w:t>
+      </w:r>
+    </w:p>
+    <w:p>
+      <w:pPr>
+        <w:rPr>
+          <w:rFonts w:ascii="Calibri" w:hAnsi="Calibri"/>
+          <w:sz w:val="24"/>
+        </w:rPr>
+      </w:pPr>
+      <w:r>
+        <w:rPr>
+          <w:rFonts w:ascii="Calibri" w:hAnsi="Calibri"/>
+          <w:sz w:val="24"/>
+        </w:rPr>
+        <w:lastRenderedPageBreak/>
+        <w:t xml:space="preserve">The K Means algorithm can be used to determine how many objects belong to each cluster. This determines how many objects in the data </w:t>
+      </w:r>
+      <w:r>
+        <w:rPr>
+          <w:rFonts w:ascii="Calibri" w:hAnsi="Calibri"/>
+          <w:sz w:val="24"/>
+        </w:rPr>
+        <w:t>fall into each colour group</w:t>
+      </w:r>
+      <w:r>
+        <w:rPr>
+          <w:rFonts w:ascii="Calibri" w:hAnsi="Calibri"/>
+          <w:sz w:val="24"/>
+        </w:rPr>
+        <w:t xml:space="preserve">. </w:t>
+      </w:r>
+      <w:r>
+        <w:rPr>
+          <w:rFonts w:ascii="Calibri" w:hAnsi="Calibri"/>
+          <w:sz w:val="24"/>
+        </w:rPr>
+        <w:t xml:space="preserve">The K Means function then determines where each object resides in the galaxy, to determine what type of star clusters exist. </w:t>
+      </w:r>
+    </w:p>
+    <w:p>
+      <w:pPr>
+        <w:rPr>
+          <w:rFonts w:ascii="Calibri" w:hAnsi="Calibri"/>
+          <w:sz w:val="24"/>
+        </w:rPr>
+      </w:pPr>
+      <w:r>
+        <w:rPr>
+          <w:rFonts w:ascii="Calibri" w:hAnsi="Calibri"/>
+          <w:sz w:val="24"/>
+        </w:rPr>
+        <w:t>T</w:t>
+      </w:r>
+      <w:r>
+        <w:rPr>
+          <w:rFonts w:ascii="Calibri" w:hAnsi="Calibri"/>
+          <w:sz w:val="24"/>
+        </w:rPr>
+        <w:t>he identification numbers may be used to compare the results of this analysis to other analys</w:t>
+      </w:r>
+      <w:r>
+        <w:rPr>
+          <w:rFonts w:ascii="Calibri" w:hAnsi="Calibri"/>
+          <w:sz w:val="24"/>
+        </w:rPr>
+        <w:t>e</w:t>
+      </w:r>
+      <w:r>
+        <w:rPr>
+          <w:rFonts w:ascii="Calibri" w:hAnsi="Calibri"/>
+          <w:sz w:val="24"/>
+        </w:rPr>
+        <w:t xml:space="preserve">s performed. If the identification numbers of various studies match, the results are strong. </w:t>
+      </w:r>
     </w:p>
     <w:p/>
     <w:sectPr>
@@ -878,6 +990,14 @@
     <w:abstractNumId w:val="1"/>
   </w:num>
 </w:numbering>
+</file>
+
+<file path=word/people.xml><?xml version="1.0" encoding="utf-8"?>
+<w15:people xmlns:wpc="http://schemas.microsoft.com/office/word/2010/wordprocessingCanvas" xmlns:mc="http://schemas.openxmlformats.org/markup-compatibility/2006" xmlns:o="urn:schemas-microsoft-com:office:office" xmlns:r="http://schemas.openxmlformats.org/officeDocument/2006/relationships" xmlns:m="http://schemas.openxmlformats.org/officeDocument/2006/math" xmlns:v="urn:schemas-microsoft-com:vml" xmlns:wp14="http://schemas.microsoft.com/office/word/2010/wordprocessingDrawing" xmlns:wp="http://schemas.openxmlformats.org/drawingml/2006/wordprocessingDrawing" xmlns:w10="urn:schemas-microsoft-com:office:word" xmlns:w="http://schemas.openxmlformats.org/wordprocessingml/2006/main" xmlns:w14="http://schemas.microsoft.com/office/word/2010/wordml" xmlns:w15="http://schemas.microsoft.com/office/word/2012/wordml" xmlns:wpg="http://schemas.microsoft.com/office/word/2010/wordprocessingGroup" xmlns:wpi="http://schemas.microsoft.com/office/word/2010/wordprocessingInk" xmlns:wne="http://schemas.microsoft.com/office/word/2006/wordml" xmlns:wps="http://schemas.microsoft.com/office/word/2010/wordprocessingShape" mc:Ignorable="w14 w15 wp14">
+  <w15:person w15:author="Alex Kiar">
+    <w15:presenceInfo w15:providerId="Windows Live" w15:userId="045605c760aa62a3"/>
+  </w15:person>
+</w15:people>
 </file>
 
 <file path=word/styles.xml><?xml version="1.0" encoding="utf-8"?>
@@ -1344,6 +1464,114 @@
       <w:u w:val="single"/>
     </w:rPr>
   </w:style>
+  <w:style w:type="character" w:styleId="CommentReference">
+    <w:name w:val="annotation reference"/>
+    <w:basedOn w:val="DefaultParagraphFont"/>
+    <w:uiPriority w:val="99"/>
+    <w:semiHidden/>
+    <w:unhideWhenUsed/>
+    <w:rsid w:val="00CC2AF4"/>
+    <w:rPr>
+      <w:sz w:val="16"/>
+      <w:szCs w:val="16"/>
+    </w:rPr>
+  </w:style>
+  <w:style w:type="paragraph" w:styleId="CommentText">
+    <w:name w:val="annotation text"/>
+    <w:basedOn w:val="Normal"/>
+    <w:link w:val="CommentTextChar"/>
+    <w:uiPriority w:val="99"/>
+    <w:semiHidden/>
+    <w:unhideWhenUsed/>
+    <w:rsid w:val="00CC2AF4"/>
+    <w:pPr>
+      <w:spacing w:line="240" w:lineRule="auto"/>
+    </w:pPr>
+    <w:rPr>
+      <w:sz w:val="20"/>
+      <w:szCs w:val="20"/>
+    </w:rPr>
+  </w:style>
+  <w:style w:type="character" w:customStyle="1" w:styleId="CommentTextChar">
+    <w:name w:val="Comment Text Char"/>
+    <w:basedOn w:val="DefaultParagraphFont"/>
+    <w:link w:val="CommentText"/>
+    <w:uiPriority w:val="99"/>
+    <w:semiHidden/>
+    <w:rsid w:val="00CC2AF4"/>
+    <w:rPr>
+      <w:sz w:val="20"/>
+      <w:szCs w:val="20"/>
+    </w:rPr>
+  </w:style>
+  <w:style w:type="paragraph" w:styleId="CommentSubject">
+    <w:name w:val="annotation subject"/>
+    <w:basedOn w:val="CommentText"/>
+    <w:next w:val="CommentText"/>
+    <w:link w:val="CommentSubjectChar"/>
+    <w:uiPriority w:val="99"/>
+    <w:semiHidden/>
+    <w:unhideWhenUsed/>
+    <w:rsid w:val="00CC2AF4"/>
+    <w:rPr>
+      <w:b/>
+      <w:bCs/>
+    </w:rPr>
+  </w:style>
+  <w:style w:type="character" w:customStyle="1" w:styleId="CommentSubjectChar">
+    <w:name w:val="Comment Subject Char"/>
+    <w:basedOn w:val="CommentTextChar"/>
+    <w:link w:val="CommentSubject"/>
+    <w:uiPriority w:val="99"/>
+    <w:semiHidden/>
+    <w:rsid w:val="00CC2AF4"/>
+    <w:rPr>
+      <w:b/>
+      <w:bCs/>
+      <w:sz w:val="20"/>
+      <w:szCs w:val="20"/>
+    </w:rPr>
+  </w:style>
+  <w:style w:type="paragraph" w:styleId="Revision">
+    <w:name w:val="Revision"/>
+    <w:hidden/>
+    <w:uiPriority w:val="99"/>
+    <w:semiHidden/>
+    <w:rsid w:val="00CC2AF4"/>
+    <w:pPr>
+      <w:spacing w:after="0" w:line="240" w:lineRule="auto"/>
+    </w:pPr>
+  </w:style>
+  <w:style w:type="paragraph" w:styleId="BalloonText">
+    <w:name w:val="Balloon Text"/>
+    <w:basedOn w:val="Normal"/>
+    <w:link w:val="BalloonTextChar"/>
+    <w:uiPriority w:val="99"/>
+    <w:semiHidden/>
+    <w:unhideWhenUsed/>
+    <w:rsid w:val="00CC2AF4"/>
+    <w:pPr>
+      <w:spacing w:after="0" w:line="240" w:lineRule="auto"/>
+    </w:pPr>
+    <w:rPr>
+      <w:rFonts w:ascii="Segoe UI" w:hAnsi="Segoe UI" w:cs="Segoe UI"/>
+      <w:sz w:val="18"/>
+      <w:szCs w:val="18"/>
+    </w:rPr>
+  </w:style>
+  <w:style w:type="character" w:customStyle="1" w:styleId="BalloonTextChar">
+    <w:name w:val="Balloon Text Char"/>
+    <w:basedOn w:val="DefaultParagraphFont"/>
+    <w:link w:val="BalloonText"/>
+    <w:uiPriority w:val="99"/>
+    <w:semiHidden/>
+    <w:rsid w:val="00CC2AF4"/>
+    <w:rPr>
+      <w:rFonts w:ascii="Segoe UI" w:hAnsi="Segoe UI" w:cs="Segoe UI"/>
+      <w:sz w:val="18"/>
+      <w:szCs w:val="18"/>
+    </w:rPr>
+  </w:style>
 </w:styles>
 </file>
 
